--- a/Test1/Knowledge Point Analysis/1155156678 Test 1_mistakes_analysis.docx
+++ b/Test1/Knowledge Point Analysis/1155156678 Test 1_mistakes_analysis.docx
@@ -4,99 +4,150 @@
   <w:body>
     <w:p>
       <w:r>
-        <w:t>To analyze the mistakes made by the student in the provided Japanese practice test, we will organize the analysis into two main sections: Kanji/Vocabulary related mistakes and Grammar mistakes. Each section will be further divided into smaller sub-sections detailing specific knowledge points where the student made errors. This format will mirror the structure you described from the template document.</w:t>
+        <w:t xml:space="preserve">To analyze the student's mistakes in the provided Japanese practice test, we will follow the structure outlined in the sample analysis provided. The analysis includes two main sections: Kanji/Vocabulary-related mistakes and Grammar mistakes. Each section will further be divided into sub-sections, addressing specific knowledge points where the student made errors. </w:t>
         <w:br/>
         <w:br/>
-        <w:t>### 1. Kanji/Vocabulary Related Mistakes</w:t>
+        <w:t>---</w:t>
         <w:br/>
         <w:br/>
-        <w:t>#### 1.1 Kanji Reading Mistakes</w:t>
-        <w:br/>
-        <w:t>- **Question 1**: The student incorrectly chose "じゅしょう" (option 1) instead of the correct "じゅうしょ" (option 3) for the reading of "住所". This indicates a misunderstanding of the kanji reading for common address-related vocabulary.</w:t>
+        <w:t>## 1. Kanji/Vocabulary Related Mistakes</w:t>
         <w:br/>
         <w:br/>
-        <w:t>#### 1.2 Vocabulary Recognition Mistakes</w:t>
+        <w:t>### 1.1 Reading and Writing Kanji</w:t>
         <w:br/>
-        <w:t>- **Question 2**: The student selected "けん" (option 1) instead of the correct "く" (option 2) for the word "区". This suggests a need for better recognition of kanji related to administrative divisions.</w:t>
+        <w:t>- **Mistake in Reading Kanji (Question 1)**</w:t>
         <w:br/>
-        <w:t>- **Question 4**: The student chose "はこ" (option 2) instead of the correct "ふくろ" (option 4) for the word "袋". This reflects confusion in recognizing vocabulary related to containers.</w:t>
+        <w:t xml:space="preserve">  - **Question 1.1:** 住所 (じゅうしょ) - The student selected "じゅしょう" instead of the correct "じゅうしょ".</w:t>
+        <w:br/>
+        <w:t xml:space="preserve">  - **Knowledge Point:** Proper reading of Kanji combinations, particularly recognizing common readings for address-related terms.</w:t>
         <w:br/>
         <w:br/>
-        <w:t>#### 1.3 Pronunciation Mistakes</w:t>
+        <w:t>- **Mistake in Reading Kanji (Question 2)**</w:t>
         <w:br/>
-        <w:t>- **Question 3**: The student selected "けんきゅ" (option 2) instead of the correct "けんきゅう" (option 1) for "研究". This shows a misunderstanding in the pronunciation of long vowels in vocabulary.</w:t>
+        <w:t xml:space="preserve">  - **Question 1.2:** 区 (く) - The student selected "けん" instead of the correct "く".</w:t>
+        <w:br/>
+        <w:t xml:space="preserve">  - **Knowledge Point:** Differentiating between administrative area kanji such as 区 (く), 県 (けん), and 市 (し).</w:t>
         <w:br/>
         <w:br/>
-        <w:t>### 2. Grammar Mistakes</w:t>
+        <w:t>- **Mistake in Reading Kanji (Question 3)**</w:t>
+        <w:br/>
+        <w:t xml:space="preserve">  - **Question 1.3:** 研究 (けんきゅう) - The student selected "けんきゅ" instead of the correct "けんきゅう".</w:t>
+        <w:br/>
+        <w:t xml:space="preserve">  - **Knowledge Point:** Recognizing long vowel sounds in Kanji readings.</w:t>
         <w:br/>
         <w:br/>
-        <w:t>#### 2.1 Sentence Completion Mistakes</w:t>
+        <w:t>### 1.2 Vocabulary Usage</w:t>
         <w:br/>
-        <w:t>- **Question 5**: The student chose "せわする" (option 3) instead of the correct "かたづける" (option 4) for completing the sentence about tidying a desk. This indicates a misinterpretation of context regarding actions related to cleaning or organizing.</w:t>
+        <w:t>- **Incorrect Vocabulary Choice (Question 4)**</w:t>
         <w:br/>
-        <w:t>- **Question 6**: The student selected "さびしかった" (option 4) instead of the correct "うれしかった" (option 3) for expressing feelings after receiving flowers. This reflects a misunderstanding of appropriate emotional responses in context.</w:t>
+        <w:t xml:space="preserve">  - **Question 2.1:** 袋 (ふくろ) - The student selected "はこ" instead of the correct "ふくろ".</w:t>
+        <w:br/>
+        <w:t xml:space="preserve">  - **Knowledge Point:** Distinguishing between similar-sounding vocabulary words related to containers or receptacles.</w:t>
         <w:br/>
         <w:br/>
-        <w:t>#### 2.2 Verb Usage Mistakes</w:t>
+        <w:t>- **Incorrect Vocabulary Choice (Question 5)**</w:t>
         <w:br/>
-        <w:t>- **Question 8**: The student chose "しつれい" (option 1) instead of the correct "しゅっせき" (option 2) for attending a meeting. This demonstrates a lack of understanding of verb usage related to participation.</w:t>
+        <w:t xml:space="preserve">  - **Question 2.2:** 片付ける (かたづける) - The student selected "せわする" instead of the correct "かたづける".</w:t>
+        <w:br/>
+        <w:t xml:space="preserve">  - **Knowledge Point:** Understanding specific vocabulary used in common expressions related to tidying or organizing.</w:t>
         <w:br/>
         <w:br/>
-        <w:t>#### 2.3 Honorific and Polite Expressions Mistakes</w:t>
+        <w:t>- **Incorrect Vocabulary Choice (Question 6)**</w:t>
         <w:br/>
-        <w:t>- **Question 9**: The student selected "さしあげて" (option 3) instead of the correct "めしあがって" (option 4) for offering cake. This highlights a misunderstanding of polite expressions for offering food.</w:t>
+        <w:t xml:space="preserve">  - **Question 2.3:** 嬉しかった (うれしかった) - The student selected "さびしかった" instead of the correct "うれしかった".</w:t>
+        <w:br/>
+        <w:t xml:space="preserve">  - **Knowledge Point:** Differentiating between emotions-related vocabulary.</w:t>
         <w:br/>
         <w:br/>
-        <w:t>#### 2.4 Contextual Understanding Mistakes</w:t>
+        <w:t>- **Incorrect Vocabulary Choice (Question 7)**</w:t>
         <w:br/>
-        <w:t>- **Question 10**: The student chose "よやく" (option 1) instead of the correct "かんけい" (option 4) for describing relationships. This reflects a misunderstanding of contextual vocabulary usage.</w:t>
+        <w:t xml:space="preserve">  - **Question 2.4:** 出席 (しゅっせき) - The student selected "しつれい" instead of the correct "しゅっせき".</w:t>
+        <w:br/>
+        <w:t xml:space="preserve">  - **Knowledge Point:** Recognizing vocabulary pertinent to attending or participating in events.</w:t>
         <w:br/>
         <w:br/>
-        <w:t>#### 2.5 Similar Meaning Sentence Mistakes</w:t>
+        <w:t>- **Incorrect Vocabulary Choice (Question 8)**</w:t>
         <w:br/>
-        <w:t>- **Question 13**: The student selected "どういたしまして" (option 2) instead of the correct "おじゃまします" (option 3) for a sentence with a similar meaning to a greeting. This indicates a misunderstanding of common conversational phrases.</w:t>
+        <w:t xml:space="preserve">  - **Question 2.5:** 召し上がって (めしあがって) - The student selected "さしあげて" instead of the correct "めしあがって".</w:t>
         <w:br/>
-        <w:t>- **Question 15**: The student chose "あまり　おいしくないです" (option 4) instead of the correct "あじが　おかしいです" (option 2) for describing a strange taste. This reflects a misinterpretation of expressions related to taste.</w:t>
+        <w:t xml:space="preserve">  - **Knowledge Point:** Understanding polite expressions for eating.</w:t>
         <w:br/>
         <w:br/>
-        <w:t>### 3. Specific Usage Mistakes</w:t>
+        <w:t>- **Incorrect Vocabulary Choice (Question 9)**</w:t>
+        <w:br/>
+        <w:t xml:space="preserve">  - **Question 2.6:** 関係 (かんけい) - The student selected "よやく" instead of the correct "かんけい".</w:t>
+        <w:br/>
+        <w:t xml:space="preserve">  - **Knowledge Point:** Recognizing vocabulary that describes relationships or associations.</w:t>
         <w:br/>
         <w:br/>
-        <w:t>#### 3.1 Specific Word Usage Mistakes</w:t>
+        <w:t>- **Incorrect Vocabulary Choice (Question 10)**</w:t>
         <w:br/>
-        <w:t>- **Question 17**: The student selected "しゃしんが　きょうみで" (option 4) instead of the correct "でんしゃに　きょうみを　もっています" (option 3) for the use of "きょうみ". This shows a misunderstanding of the appropriate grammatical structure for expressing interest.</w:t>
+        <w:t xml:space="preserve">  - **Question 2.7:** おじゃまします (おじゃまします) - The student selected "いただきます" instead of the correct "おじゃまします".</w:t>
         <w:br/>
-        <w:t>- **Question 18**: The student chose "ホテルに　なおりました" (option 2) instead of the correct "すぐに　なおりました" (option 3) for the word "なおる" indicating repair or recovery. This indicates a misunderstanding of the verb's context.</w:t>
+        <w:t xml:space="preserve">  - **Knowledge Point:** Familiarity with polite expressions used in social interactions.</w:t>
         <w:br/>
         <w:br/>
-        <w:t>#### 3.2 Polite Responses Mistakes</w:t>
-        <w:br/>
-        <w:t>- **Question 19**: The student selected "はい、　かしこまりました" (option 1) instead of the correct response to a request, which should be option 2. This demonstrates a lack of understanding of appropriate polite responses in service situations.</w:t>
+        <w:t>## 2. Grammar Mistakes</w:t>
         <w:br/>
         <w:br/>
-        <w:t>### 4. Grammar Section Mistakes</w:t>
+        <w:t>### 2.1 Sentence Completion</w:t>
+        <w:br/>
+        <w:t>- **Incorrect Sentence Structure (Question 1)**</w:t>
+        <w:br/>
+        <w:t xml:space="preserve">  - **Question 3.1:** The student selected an inappropriate sentence that doesn’t convey the intended meaning.</w:t>
+        <w:br/>
+        <w:t xml:space="preserve">  - **Knowledge Point:** Understanding the context and selecting the sentence that matches the tone and meaning.</w:t>
         <w:br/>
         <w:br/>
-        <w:t>#### 4.1 Sentence Structure Mistakes</w:t>
+        <w:t>- **Incorrect Sentence Structure (Question 2)**</w:t>
         <w:br/>
-        <w:t>- **Question 22**: The student chose "てんきが　わるいですね。</w:t>
-      </w:r>
-    </w:p>
-    <w:p>
-      <w:r>
-        <w:t>あしたは　ずいぶん　あめでしょう" (option 1) instead of the correct "この　ホテルは　駅から　ずいぶん　とおいですね" (option 4) for the use of "ずいぶん". This indicates a misunderstanding of the context for using adverbs.</w:t>
+        <w:t xml:space="preserve">  - **Question 3.2:** The student selected an incorrect expression for excitement.</w:t>
+        <w:br/>
+        <w:t xml:space="preserve">  - **Knowledge Point:** Choosing the correct expression that accurately fits the context of the sentence.</w:t>
         <w:br/>
         <w:br/>
-        <w:t>#### 4.2 Conditional and Causal Mistakes</w:t>
+        <w:t>### 2.2 Verb Conjugation and Use</w:t>
         <w:br/>
-        <w:t>- **Question 25**: The student selected "するつもりだった" (option 4) instead of the correct "来なかった" (option 1) for expressing an unexpected outcome. This reflects a misunderstanding of conditional sentence structures.</w:t>
+        <w:t>- **Improper Verb Conjugation (Question 3)**</w:t>
         <w:br/>
-        <w:t>- **Question 29**: The student chose "ねそう" (option 4) instead of the correct "ねろ" (option 2) for giving a command. This indicates a misunderstanding of imperative forms.</w:t>
+        <w:t xml:space="preserve">  - **Question 4.1:** 遊んで (あそんで) - The student selected "あそぶ" instead of the correct "あそんで".</w:t>
         <w:br/>
-        <w:t>- **Question 31**: The student selected "知っていない" (option 4) instead of the correct "知らない" (option 3) for indicating lack of knowledge. This demonstrates confusion in using negative forms correctly.</w:t>
+        <w:t xml:space="preserve">  - **Knowledge Point:** Understanding the correct form of verbs in a given context.</w:t>
         <w:br/>
         <w:br/>
-        <w:t>Each of these mistakes can be categorized under specific knowledge points that need further study and practice. Addressing these areas will help improve the student's proficiency in Japanese vocabulary and grammar.</w:t>
+        <w:t>- **Improper Verb Conjugation (Question 4)**</w:t>
+        <w:br/>
+        <w:t xml:space="preserve">  - **Question 4.2:** 止まった (とまった) - The student selected "止まって" instead of the correct "止まった".</w:t>
+        <w:br/>
+        <w:t xml:space="preserve">  - **Knowledge Point:** Recognizing when to use different verb forms based on the sentence structure.</w:t>
+        <w:br/>
+        <w:br/>
+        <w:t>### 2.3 Sentence Meaning and Context</w:t>
+        <w:br/>
+        <w:t>- **Incorrect Interpretation of Cause and Effect (Question 5)**</w:t>
+        <w:br/>
+        <w:t xml:space="preserve">  - **Question 5.1:** The student did not select the correct choice that aligns with the causal relationship in the sentence.</w:t>
+        <w:br/>
+        <w:t xml:space="preserve">  - **Knowledge Point:** Understanding cause and effect in complex sentences.</w:t>
+        <w:br/>
+        <w:br/>
+        <w:t>- **Improper Use of Expressions (Question 6)**</w:t>
+        <w:br/>
+        <w:t xml:space="preserve">  - **Question 6.1:** The student selected the wrong expression to indicate a future possibility.</w:t>
+        <w:br/>
+        <w:t xml:space="preserve">  - **Knowledge Point:** Using expressions correctly to indicate possibilities or potential future events.</w:t>
+        <w:br/>
+        <w:br/>
+        <w:t>### 2.4 Politeness and Formality</w:t>
+        <w:br/>
+        <w:t>- **Incorrect Use of Honorifics (Question 7)**</w:t>
+        <w:br/>
+        <w:t xml:space="preserve">  - **Question 7.1:** The student selected an inappropriate honorific expression for the context given.</w:t>
+        <w:br/>
+        <w:t xml:space="preserve">  - **Knowledge Point:** Using honorifics appropriately according to the social context and subject. </w:t>
+        <w:br/>
+        <w:br/>
+        <w:t>This analysis comprehensively evaluates the student's mistakes, linking each error to specific knowledge points in kanji, vocabulary, and grammar. Each section and sub-section clearly identifies the areas of misunderstanding, allowing for targeted learning and improvement.</w:t>
       </w:r>
     </w:p>
     <w:sectPr>
